--- a/Speaker Notes.docx
+++ b/Speaker Notes.docx
@@ -196,6 +196,17 @@
     </w:p>
     <w:p>
       <w:pPr>
+        <w:ind w:left="1440" w:firstLine="0"/>
+        <w:rPr/>
+      </w:pPr>
+      <w:r>
+        <w:rPr>
+          <w:rtl w:val="0"/>
+        </w:rPr>
+      </w:r>
+    </w:p>
+    <w:p>
+      <w:pPr>
         <w:numPr>
           <w:ilvl w:val="0"/>
           <w:numId w:val="7"/>
@@ -960,7 +971,7 @@
         <w:rPr>
           <w:rtl w:val="0"/>
         </w:rPr>
-        <w:t xml:space="preserve">Logistic Regression model because it is used to predict binary outcomes, and the goal of our project is to predict whether or not an artist that is on the Billboard Top 100 Chart will win a Grammy.</w:t>
+        <w:t xml:space="preserve">For our project we chose a Logistic Regression model to best serve our needs in predicting whether or not an artist that is on the Billboard Top 100 Chart will win a Grammy because we are dealing with binary outcomes</w:t>
       </w:r>
     </w:p>
     <w:p>
@@ -970,12 +981,15 @@
           <w:numId w:val="4"/>
         </w:numPr>
         <w:ind w:left="1440" w:hanging="360"/>
-      </w:pPr>
-      <w:r>
-        <w:rPr>
-          <w:rtl w:val="0"/>
-        </w:rPr>
-        <w:t xml:space="preserve">Limitations: </w:t>
+        <w:rPr>
+          <w:u w:val="none"/>
+        </w:rPr>
+      </w:pPr>
+      <w:r>
+        <w:rPr>
+          <w:rtl w:val="0"/>
+        </w:rPr>
+        <w:t xml:space="preserve">Limitations</w:t>
       </w:r>
     </w:p>
     <w:p>
@@ -1071,6 +1085,22 @@
         <w:rPr>
           <w:rtl w:val="0"/>
         </w:rPr>
+      </w:r>
+    </w:p>
+    <w:p>
+      <w:pPr>
+        <w:numPr>
+          <w:ilvl w:val="0"/>
+          <w:numId w:val="4"/>
+        </w:numPr>
+        <w:ind w:left="720" w:hanging="360"/>
+        <w:rPr/>
+      </w:pPr>
+      <w:r>
+        <w:rPr>
+          <w:rtl w:val="0"/>
+        </w:rPr>
+        <w:t xml:space="preserve">SLIDE 2</w:t>
       </w:r>
     </w:p>
     <w:p>
